--- a/LW7.docx
+++ b/LW7.docx
@@ -372,7 +372,6 @@
         </w:rPr>
       </w:sdtEndPr>
       <w:sdtContent>
-        <w:bookmarkStart w:id="0" w:name="_GoBack" w:displacedByCustomXml="prev"/>
         <w:p>
           <w:pPr>
             <w:jc w:val="center"/>
@@ -381,7 +380,6 @@
             <w:t>Оглавление</w:t>
           </w:r>
         </w:p>
-        <w:bookmarkEnd w:id="0"/>
         <w:p>
           <w:pPr>
             <w:pStyle w:val="11"/>
@@ -1400,17 +1398,17 @@
       <w:r>
         <w:br w:type="column"/>
       </w:r>
-      <w:bookmarkStart w:id="1" w:name="_Toc26983148"/>
+      <w:bookmarkStart w:id="0" w:name="_Toc26983148"/>
       <w:r>
         <w:lastRenderedPageBreak/>
         <w:t xml:space="preserve"> </w:t>
       </w:r>
-      <w:bookmarkStart w:id="2" w:name="_Toc27000224"/>
+      <w:bookmarkStart w:id="1" w:name="_Toc27000224"/>
       <w:r>
         <w:t>Задание</w:t>
       </w:r>
+      <w:bookmarkEnd w:id="0"/>
       <w:bookmarkEnd w:id="1"/>
-      <w:bookmarkEnd w:id="2"/>
     </w:p>
     <w:p>
       <w:pPr>
@@ -1420,16 +1418,16 @@
           <w:numId w:val="2"/>
         </w:numPr>
       </w:pPr>
-      <w:bookmarkStart w:id="3" w:name="_Toc26983149"/>
-      <w:bookmarkStart w:id="4" w:name="_Toc27000225"/>
+      <w:bookmarkStart w:id="2" w:name="_Toc26983149"/>
+      <w:bookmarkStart w:id="3" w:name="_Toc27000225"/>
       <w:r>
         <w:rPr>
           <w:rStyle w:val="20"/>
         </w:rPr>
         <w:t>Условие</w:t>
       </w:r>
+      <w:bookmarkEnd w:id="2"/>
       <w:bookmarkEnd w:id="3"/>
-      <w:bookmarkEnd w:id="4"/>
     </w:p>
     <w:p>
       <w:pPr>
@@ -1718,17 +1716,17 @@
           <w:numId w:val="2"/>
         </w:numPr>
       </w:pPr>
-      <w:bookmarkStart w:id="5" w:name="_Toc26983150"/>
-      <w:bookmarkStart w:id="6" w:name="_Toc22213548"/>
-      <w:bookmarkStart w:id="7" w:name="_Toc21988376"/>
-      <w:bookmarkStart w:id="8" w:name="_Toc27000226"/>
+      <w:bookmarkStart w:id="4" w:name="_Toc26983150"/>
+      <w:bookmarkStart w:id="5" w:name="_Toc22213548"/>
+      <w:bookmarkStart w:id="6" w:name="_Toc21988376"/>
+      <w:bookmarkStart w:id="7" w:name="_Toc27000226"/>
       <w:r>
         <w:t>Выполнение работы</w:t>
       </w:r>
+      <w:bookmarkEnd w:id="4"/>
       <w:bookmarkEnd w:id="5"/>
       <w:bookmarkEnd w:id="6"/>
       <w:bookmarkEnd w:id="7"/>
-      <w:bookmarkEnd w:id="8"/>
     </w:p>
     <w:p>
       <w:pPr>
@@ -1738,15 +1736,15 @@
           <w:numId w:val="2"/>
         </w:numPr>
       </w:pPr>
-      <w:bookmarkStart w:id="9" w:name="_Toc22213551"/>
-      <w:bookmarkStart w:id="10" w:name="_Toc26983151"/>
-      <w:bookmarkStart w:id="11" w:name="_Toc27000227"/>
+      <w:bookmarkStart w:id="8" w:name="_Toc22213551"/>
+      <w:bookmarkStart w:id="9" w:name="_Toc26983151"/>
+      <w:bookmarkStart w:id="10" w:name="_Toc27000227"/>
       <w:r>
         <w:t>Формализация и уточнение задания</w:t>
       </w:r>
+      <w:bookmarkEnd w:id="8"/>
       <w:bookmarkEnd w:id="9"/>
       <w:bookmarkEnd w:id="10"/>
-      <w:bookmarkEnd w:id="11"/>
     </w:p>
     <w:p>
       <w:pPr>
@@ -2057,6 +2055,8 @@
         </w:rPr>
         <w:t xml:space="preserve"> (3)</w:t>
       </w:r>
+      <w:bookmarkStart w:id="11" w:name="_GoBack"/>
+      <w:bookmarkEnd w:id="11"/>
     </w:p>
     <w:p>
       <w:pPr>
@@ -2115,108 +2115,116 @@
     <w:p>
       <w:pPr>
         <w:ind w:firstLine="576"/>
+        <w:jc w:val="right"/>
         <w:rPr>
           <w:rFonts w:eastAsiaTheme="minorEastAsia" w:cstheme="majorBidi"/>
           <w:iCs/>
-        </w:rPr>
-      </w:pPr>
-      <m:oMathPara>
-        <m:oMath>
-          <m:sSub>
-            <m:sSubPr>
-              <m:ctrlPr>
-                <w:rPr>
-                  <w:rFonts w:ascii="Cambria Math" w:eastAsiaTheme="minorEastAsia" w:hAnsi="Cambria Math" w:cstheme="majorBidi"/>
-                  <w:i/>
-                  <w:iCs/>
-                </w:rPr>
-              </m:ctrlPr>
-            </m:sSubPr>
-            <m:e>
-              <m:r>
-                <w:rPr>
-                  <w:rFonts w:ascii="Cambria Math" w:eastAsiaTheme="minorEastAsia" w:hAnsi="Cambria Math" w:cstheme="majorBidi"/>
-                </w:rPr>
-                <m:t>z</m:t>
-              </m:r>
-            </m:e>
-            <m:sub>
-              <m:r>
-                <w:rPr>
-                  <w:rFonts w:ascii="Cambria Math" w:eastAsiaTheme="minorEastAsia" w:hAnsi="Cambria Math" w:cstheme="majorBidi"/>
-                </w:rPr>
-                <m:t>k+1</m:t>
-              </m:r>
-            </m:sub>
-          </m:sSub>
-          <m:r>
-            <w:rPr>
-              <w:rFonts w:ascii="Cambria Math" w:eastAsiaTheme="minorEastAsia" w:hAnsi="Cambria Math" w:cstheme="majorBidi"/>
-            </w:rPr>
-            <m:t>=</m:t>
-          </m:r>
-          <m:sSub>
-            <m:sSubPr>
-              <m:ctrlPr>
-                <w:rPr>
-                  <w:rFonts w:ascii="Cambria Math" w:eastAsiaTheme="minorEastAsia" w:hAnsi="Cambria Math" w:cstheme="majorBidi"/>
-                  <w:i/>
-                  <w:iCs/>
-                </w:rPr>
-              </m:ctrlPr>
-            </m:sSubPr>
-            <m:e>
-              <m:r>
-                <w:rPr>
-                  <w:rFonts w:ascii="Cambria Math" w:eastAsiaTheme="minorEastAsia" w:hAnsi="Cambria Math" w:cstheme="majorBidi"/>
-                </w:rPr>
-                <m:t>z</m:t>
-              </m:r>
-            </m:e>
-            <m:sub>
-              <m:r>
-                <w:rPr>
-                  <w:rFonts w:ascii="Cambria Math" w:eastAsiaTheme="minorEastAsia" w:hAnsi="Cambria Math" w:cstheme="majorBidi"/>
-                </w:rPr>
-                <m:t>k</m:t>
-              </m:r>
-            </m:sub>
-          </m:sSub>
-          <m:r>
-            <w:rPr>
-              <w:rFonts w:ascii="Cambria Math" w:eastAsiaTheme="minorEastAsia" w:hAnsi="Cambria Math" w:cstheme="majorBidi"/>
-            </w:rPr>
-            <m:t>*</m:t>
-          </m:r>
-          <m:f>
-            <m:fPr>
-              <m:ctrlPr>
-                <w:rPr>
-                  <w:rFonts w:ascii="Cambria Math" w:eastAsiaTheme="minorEastAsia" w:hAnsi="Cambria Math" w:cstheme="majorBidi"/>
-                  <w:i/>
-                  <w:iCs/>
-                </w:rPr>
-              </m:ctrlPr>
-            </m:fPr>
-            <m:num>
-              <m:r>
-                <w:rPr>
-                  <w:rFonts w:ascii="Cambria Math" w:eastAsiaTheme="minorEastAsia" w:hAnsi="Cambria Math" w:cstheme="majorBidi"/>
-                </w:rPr>
-                <m:t>x*k</m:t>
-              </m:r>
-            </m:num>
-            <m:den>
-              <m:r>
-                <w:rPr>
-                  <w:rFonts w:ascii="Cambria Math" w:eastAsiaTheme="minorEastAsia" w:hAnsi="Cambria Math" w:cstheme="majorBidi"/>
-                </w:rPr>
-                <m:t>k+1</m:t>
-              </m:r>
-            </m:den>
-          </m:f>
-        </m:oMath>
-      </m:oMathPara>
+          <w:lang w:val="en-US"/>
+        </w:rPr>
+      </w:pPr>
+      <m:oMath>
+        <m:sSub>
+          <m:sSubPr>
+            <m:ctrlPr>
+              <w:rPr>
+                <w:rFonts w:ascii="Cambria Math" w:eastAsiaTheme="minorEastAsia" w:hAnsi="Cambria Math" w:cstheme="majorBidi"/>
+                <w:i/>
+                <w:iCs/>
+              </w:rPr>
+            </m:ctrlPr>
+          </m:sSubPr>
+          <m:e>
+            <m:r>
+              <w:rPr>
+                <w:rFonts w:ascii="Cambria Math" w:eastAsiaTheme="minorEastAsia" w:hAnsi="Cambria Math" w:cstheme="majorBidi"/>
+              </w:rPr>
+              <m:t>z</m:t>
+            </m:r>
+          </m:e>
+          <m:sub>
+            <m:r>
+              <w:rPr>
+                <w:rFonts w:ascii="Cambria Math" w:eastAsiaTheme="minorEastAsia" w:hAnsi="Cambria Math" w:cstheme="majorBidi"/>
+              </w:rPr>
+              <m:t>k+1</m:t>
+            </m:r>
+          </m:sub>
+        </m:sSub>
+        <m:r>
+          <w:rPr>
+            <w:rFonts w:ascii="Cambria Math" w:eastAsiaTheme="minorEastAsia" w:hAnsi="Cambria Math" w:cstheme="majorBidi"/>
+          </w:rPr>
+          <m:t>=</m:t>
+        </m:r>
+        <m:sSub>
+          <m:sSubPr>
+            <m:ctrlPr>
+              <w:rPr>
+                <w:rFonts w:ascii="Cambria Math" w:eastAsiaTheme="minorEastAsia" w:hAnsi="Cambria Math" w:cstheme="majorBidi"/>
+                <w:i/>
+                <w:iCs/>
+              </w:rPr>
+            </m:ctrlPr>
+          </m:sSubPr>
+          <m:e>
+            <m:r>
+              <w:rPr>
+                <w:rFonts w:ascii="Cambria Math" w:eastAsiaTheme="minorEastAsia" w:hAnsi="Cambria Math" w:cstheme="majorBidi"/>
+              </w:rPr>
+              <m:t>z</m:t>
+            </m:r>
+          </m:e>
+          <m:sub>
+            <m:r>
+              <w:rPr>
+                <w:rFonts w:ascii="Cambria Math" w:eastAsiaTheme="minorEastAsia" w:hAnsi="Cambria Math" w:cstheme="majorBidi"/>
+              </w:rPr>
+              <m:t>k</m:t>
+            </m:r>
+          </m:sub>
+        </m:sSub>
+        <m:r>
+          <w:rPr>
+            <w:rFonts w:ascii="Cambria Math" w:eastAsiaTheme="minorEastAsia" w:hAnsi="Cambria Math" w:cstheme="majorBidi"/>
+          </w:rPr>
+          <m:t>*</m:t>
+        </m:r>
+        <m:f>
+          <m:fPr>
+            <m:ctrlPr>
+              <w:rPr>
+                <w:rFonts w:ascii="Cambria Math" w:eastAsiaTheme="minorEastAsia" w:hAnsi="Cambria Math" w:cstheme="majorBidi"/>
+                <w:i/>
+                <w:iCs/>
+              </w:rPr>
+            </m:ctrlPr>
+          </m:fPr>
+          <m:num>
+            <m:r>
+              <w:rPr>
+                <w:rFonts w:ascii="Cambria Math" w:eastAsiaTheme="minorEastAsia" w:hAnsi="Cambria Math" w:cstheme="majorBidi"/>
+              </w:rPr>
+              <m:t>x*k</m:t>
+            </m:r>
+          </m:num>
+          <m:den>
+            <m:r>
+              <w:rPr>
+                <w:rFonts w:ascii="Cambria Math" w:eastAsiaTheme="minorEastAsia" w:hAnsi="Cambria Math" w:cstheme="majorBidi"/>
+              </w:rPr>
+              <m:t>k+1</m:t>
+            </m:r>
+          </m:den>
+        </m:f>
+      </m:oMath>
+      <w:r>
+        <w:rPr>
+          <w:rFonts w:eastAsiaTheme="minorEastAsia" w:cstheme="majorBidi"/>
+          <w:iCs/>
+          <w:lang w:val="en-US"/>
+        </w:rPr>
+        <w:t xml:space="preserve">                                                 (4)</w:t>
+      </w:r>
     </w:p>
     <w:p>
       <w:pPr>
@@ -2236,7 +2244,6 @@
         <w:rPr>
           <w:lang w:val="en-US"/>
         </w:rPr>
-        <w:lastRenderedPageBreak/>
         <w:t>Dll</w:t>
       </w:r>
       <w:proofErr w:type="spellEnd"/>
@@ -2294,6 +2301,7 @@
         <w:ind w:firstLine="576"/>
       </w:pPr>
       <w:r>
+        <w:lastRenderedPageBreak/>
         <w:t xml:space="preserve">Создадим класс </w:t>
       </w:r>
       <w:r>
@@ -2373,7 +2381,7 @@
           <v:shape id="_x0000_i1025" type="#_x0000_t75" style="width:280.5pt;height:338.1pt" o:ole="">
             <v:imagedata r:id="rId7" o:title=""/>
           </v:shape>
-          <o:OLEObject Type="Embed" ProgID="Visio.Drawing.15" ShapeID="_x0000_i1025" DrawAspect="Content" ObjectID="_1637612992" r:id="rId8"/>
+          <o:OLEObject Type="Embed" ProgID="Visio.Drawing.15" ShapeID="_x0000_i1025" DrawAspect="Content" ObjectID="_1637614820" r:id="rId8"/>
         </w:object>
       </w:r>
     </w:p>
@@ -2449,7 +2457,7 @@
           <v:shape id="_x0000_i1026" type="#_x0000_t75" style="width:269.2pt;height:579.75pt" o:ole="">
             <v:imagedata r:id="rId9" o:title=""/>
           </v:shape>
-          <o:OLEObject Type="Embed" ProgID="Visio.Drawing.15" ShapeID="_x0000_i1026" DrawAspect="Content" ObjectID="_1637612993" r:id="rId10"/>
+          <o:OLEObject Type="Embed" ProgID="Visio.Drawing.15" ShapeID="_x0000_i1026" DrawAspect="Content" ObjectID="_1637614821" r:id="rId10"/>
         </w:object>
       </w:r>
     </w:p>
@@ -3503,7 +3511,7 @@
           <v:shape id="_x0000_i1027" type="#_x0000_t75" style="width:392.55pt;height:389.45pt" o:ole="">
             <v:imagedata r:id="rId11" o:title=""/>
           </v:shape>
-          <o:OLEObject Type="Embed" ProgID="Visio.Drawing.15" ShapeID="_x0000_i1027" DrawAspect="Content" ObjectID="_1637612994" r:id="rId12"/>
+          <o:OLEObject Type="Embed" ProgID="Visio.Drawing.15" ShapeID="_x0000_i1027" DrawAspect="Content" ObjectID="_1637614822" r:id="rId12"/>
         </w:object>
       </w:r>
     </w:p>
